--- a/CRDen_306_CTB.docx
+++ b/CRDen_306_CTB.docx
@@ -375,6 +375,7 @@
           <w:lang w:eastAsia="pt-BR"/>
         </w:rPr>
       </w:pPr>
+      <w:proofErr w:type="spellStart"/>
       <w:r>
         <w:rPr>
           <w:rFonts w:ascii="Arial" w:eastAsia="Times New Roman" w:hAnsi="Arial" w:cs="Arial"/>
@@ -386,6 +387,7 @@
         </w:rPr>
         <w:t>sede_do_juizo</w:t>
       </w:r>
+      <w:proofErr w:type="spellEnd"/>
       <w:r>
         <w:rPr>
           <w:rFonts w:ascii="Arial" w:eastAsia="Times New Roman" w:hAnsi="Arial" w:cs="Arial"/>
@@ -399,48 +401,14 @@
       <w:r>
         <w:rPr>
           <w:rFonts w:ascii="Arial" w:eastAsia="Times New Roman" w:hAnsi="Arial" w:cs="Arial"/>
-          <w:sz w:val="24"/>
-          <w:szCs w:val="24"/>
-          <w:lang w:eastAsia="pt-BR"/>
-        </w:rPr>
-        <w:fldChar w:fldCharType="begin"/>
-      </w:r>
-      <w:r>
-        <w:rPr>
-          <w:rFonts w:ascii="Arial" w:eastAsia="Times New Roman" w:hAnsi="Arial" w:cs="Arial"/>
-          <w:sz w:val="24"/>
-          <w:szCs w:val="24"/>
-          <w:lang w:eastAsia="pt-BR"/>
-        </w:rPr>
-        <w:instrText xml:space="preserve"> TIME \@ "d' de 'MMMM' de 'yyyy" </w:instrText>
-      </w:r>
-      <w:r>
-        <w:rPr>
-          <w:rFonts w:ascii="Arial" w:eastAsia="Times New Roman" w:hAnsi="Arial" w:cs="Arial"/>
-          <w:sz w:val="24"/>
-          <w:szCs w:val="24"/>
-          <w:lang w:eastAsia="pt-BR"/>
-        </w:rPr>
-        <w:fldChar w:fldCharType="separate"/>
-      </w:r>
-      <w:r>
-        <w:rPr>
-          <w:rFonts w:ascii="Arial" w:eastAsia="Times New Roman" w:hAnsi="Arial" w:cs="Arial"/>
-          <w:noProof/>
-          <w:sz w:val="24"/>
-          <w:szCs w:val="24"/>
-          <w:lang w:eastAsia="pt-BR"/>
-        </w:rPr>
-        <w:t>28 de dezembro de 2020</w:t>
-      </w:r>
-      <w:r>
-        <w:rPr>
-          <w:rFonts w:ascii="Arial" w:eastAsia="Times New Roman" w:hAnsi="Arial" w:cs="Arial"/>
-          <w:sz w:val="24"/>
-          <w:szCs w:val="24"/>
-          <w:lang w:eastAsia="pt-BR"/>
-        </w:rPr>
-        <w:fldChar w:fldCharType="end"/>
+          <w:b/>
+          <w:bCs/>
+          <w:sz w:val="24"/>
+          <w:szCs w:val="24"/>
+          <w:u w:val="single"/>
+          <w:lang w:eastAsia="pt-BR"/>
+        </w:rPr>
+        <w:t>5TODAY5</w:t>
       </w:r>
       <w:r>
         <w:rPr>
@@ -624,7 +592,6 @@
           <w:snapToGrid w:val="0"/>
           <w:sz w:val="24"/>
           <w:szCs w:val="24"/>
-          <w:u w:val="single"/>
           <w:lang w:eastAsia="pt-BR"/>
         </w:rPr>
       </w:pPr>
@@ -644,7 +611,11 @@
         <w:spacing w:after="160" w:line="259" w:lineRule="auto"/>
         <w:jc w:val="both"/>
         <w:rPr>
-          <w:rFonts w:ascii="Arial" w:hAnsi="Arial" w:cs="Arial"/>
+          <w:rFonts w:ascii="Arial" w:eastAsia="Times New Roman" w:hAnsi="Arial" w:cs="Arial"/>
+          <w:snapToGrid w:val="0"/>
+          <w:sz w:val="24"/>
+          <w:szCs w:val="24"/>
+          <w:lang w:eastAsia="pt-BR"/>
         </w:rPr>
       </w:pPr>
     </w:p>
@@ -670,7 +641,55 @@
           <w:szCs w:val="24"/>
           <w:lang w:eastAsia="pt-BR"/>
         </w:rPr>
-        <w:t xml:space="preserve">EXCELENTÍSSIMO SENHOR DOUTOR JUIZ DE DIREITO DA  VARA JUDICIAL DA COMARCA DE </w:t>
+        <w:t xml:space="preserve">EXCELENTÍSSIMO SENHOR DOUTOR JUIZ DE DIREITO </w:t>
+      </w:r>
+      <w:proofErr w:type="gramStart"/>
+      <w:r>
+        <w:rPr>
+          <w:rFonts w:ascii="Arial" w:eastAsia="Times New Roman" w:hAnsi="Arial" w:cs="Arial"/>
+          <w:b/>
+          <w:snapToGrid w:val="0"/>
+          <w:sz w:val="24"/>
+          <w:szCs w:val="24"/>
+          <w:lang w:eastAsia="pt-BR"/>
+        </w:rPr>
+        <w:t>DA  VARA</w:t>
+      </w:r>
+      <w:proofErr w:type="gramEnd"/>
+      <w:r>
+        <w:rPr>
+          <w:rFonts w:ascii="Arial" w:eastAsia="Times New Roman" w:hAnsi="Arial" w:cs="Arial"/>
+          <w:b/>
+          <w:snapToGrid w:val="0"/>
+          <w:sz w:val="24"/>
+          <w:szCs w:val="24"/>
+          <w:lang w:eastAsia="pt-BR"/>
+        </w:rPr>
+        <w:t xml:space="preserve"> </w:t>
+      </w:r>
+      <w:r>
+        <w:rPr>
+          <w:rFonts w:ascii="Arial" w:eastAsia="Times New Roman" w:hAnsi="Arial" w:cs="Arial"/>
+          <w:b/>
+          <w:i/>
+          <w:iCs/>
+          <w:snapToGrid w:val="0"/>
+          <w:sz w:val="24"/>
+          <w:szCs w:val="24"/>
+          <w:lang w:eastAsia="pt-BR"/>
+        </w:rPr>
+        <w:t>JUDICIAL</w:t>
+      </w:r>
+      <w:r>
+        <w:rPr>
+          <w:rFonts w:ascii="Arial" w:eastAsia="Times New Roman" w:hAnsi="Arial" w:cs="Arial"/>
+          <w:b/>
+          <w:snapToGrid w:val="0"/>
+          <w:sz w:val="24"/>
+          <w:szCs w:val="24"/>
+          <w:lang w:eastAsia="pt-BR"/>
+        </w:rPr>
+        <w:t xml:space="preserve"> DA COMARCA DE </w:t>
       </w:r>
       <w:r>
         <w:rPr>
@@ -840,6 +859,7 @@
         </w:rPr>
         <w:t xml:space="preserve">, </w:t>
       </w:r>
+      <w:proofErr w:type="spellStart"/>
       <w:r>
         <w:rPr>
           <w:rFonts w:ascii="Arial" w:eastAsia="Times New Roman" w:hAnsi="Arial" w:cs="Arial"/>
@@ -851,15 +871,16 @@
         </w:rPr>
         <w:t>endereco</w:t>
       </w:r>
-      <w:r>
-        <w:rPr>
-          <w:rFonts w:ascii="Arial" w:eastAsia="Times New Roman" w:hAnsi="Arial" w:cs="Arial"/>
-          <w:snapToGrid w:val="0"/>
-          <w:sz w:val="24"/>
-          <w:szCs w:val="24"/>
-          <w:lang w:eastAsia="pt-BR"/>
-        </w:rPr>
-        <w:t xml:space="preserve">, na cidade de </w:t>
+      <w:proofErr w:type="spellEnd"/>
+      <w:r>
+        <w:rPr>
+          <w:rFonts w:ascii="Arial" w:eastAsia="Times New Roman" w:hAnsi="Arial" w:cs="Arial"/>
+          <w:snapToGrid w:val="0"/>
+          <w:sz w:val="24"/>
+          <w:szCs w:val="24"/>
+          <w:lang w:eastAsia="pt-BR"/>
+        </w:rPr>
+        <w:t xml:space="preserve">, na cidade </w:t>
       </w:r>
       <w:r>
         <w:rPr>
@@ -880,37 +901,6 @@
           <w:szCs w:val="24"/>
           <w:lang w:eastAsia="pt-BR"/>
         </w:rPr>
-        <w:t xml:space="preserve"> </w:t>
-      </w:r>
-      <w:r>
-        <w:rPr>
-          <w:rFonts w:ascii="Arial" w:eastAsia="Times New Roman" w:hAnsi="Arial" w:cs="Arial"/>
-          <w:snapToGrid w:val="0"/>
-          <w:sz w:val="24"/>
-          <w:szCs w:val="24"/>
-          <w:lang w:eastAsia="pt-BR"/>
-        </w:rPr>
-        <w:t xml:space="preserve">e comarca de </w:t>
-      </w:r>
-      <w:r>
-        <w:rPr>
-          <w:rFonts w:ascii="Arial" w:eastAsia="Times New Roman" w:hAnsi="Arial" w:cs="Arial"/>
-          <w:snapToGrid w:val="0"/>
-          <w:sz w:val="24"/>
-          <w:szCs w:val="24"/>
-          <w:u w:val="single"/>
-          <w:lang w:eastAsia="pt-BR"/>
-        </w:rPr>
-        <w:t>sede_do_juizo</w:t>
-      </w:r>
-      <w:r>
-        <w:rPr>
-          <w:rFonts w:ascii="Arial" w:eastAsia="Times New Roman" w:hAnsi="Arial" w:cs="Arial"/>
-          <w:snapToGrid w:val="0"/>
-          <w:sz w:val="24"/>
-          <w:szCs w:val="24"/>
-          <w:lang w:eastAsia="pt-BR"/>
-        </w:rPr>
         <w:t xml:space="preserve">, </w:t>
       </w:r>
       <w:r>
@@ -932,7 +922,29 @@
           <w:szCs w:val="24"/>
           <w:lang w:eastAsia="pt-BR"/>
         </w:rPr>
-        <w:t xml:space="preserve">, qualificado a fls. , conduzia o veículo automotor Fiat/Palio EX, placas DCC-9670, em via pública, </w:t>
+        <w:t xml:space="preserve">, qualificado a </w:t>
+      </w:r>
+      <w:proofErr w:type="gramStart"/>
+      <w:r>
+        <w:rPr>
+          <w:rFonts w:ascii="Arial" w:eastAsia="Times New Roman" w:hAnsi="Arial" w:cs="Arial"/>
+          <w:snapToGrid w:val="0"/>
+          <w:sz w:val="24"/>
+          <w:szCs w:val="24"/>
+          <w:lang w:eastAsia="pt-BR"/>
+        </w:rPr>
+        <w:t>fls. ,</w:t>
+      </w:r>
+      <w:proofErr w:type="gramEnd"/>
+      <w:r>
+        <w:rPr>
+          <w:rFonts w:ascii="Arial" w:eastAsia="Times New Roman" w:hAnsi="Arial" w:cs="Arial"/>
+          <w:snapToGrid w:val="0"/>
+          <w:sz w:val="24"/>
+          <w:szCs w:val="24"/>
+          <w:lang w:eastAsia="pt-BR"/>
+        </w:rPr>
+        <w:t xml:space="preserve"> conduzia o veículo automotor Fiat/Palio EX, placas DCC-9670, em via pública, </w:t>
       </w:r>
       <w:r>
         <w:rPr>
@@ -990,7 +1002,29 @@
           <w:szCs w:val="24"/>
           <w:lang w:eastAsia="pt-BR"/>
         </w:rPr>
-        <w:t>Segundo se apurou, nas circunstâncias de tempo e local acima mencionadas, BENEDITO conduzia o veículo Fiat/Palio EX, placas DCC-9670, pela Avenida dos Expedicionários, em estado de embriaguez, quando em dado momento, em decorrência do estado em que se encontrava, perdeu o controle do automóvel aludido, que se chocou contra a roda de um caminhão VW/24.220 Euro3 Worker, placas ECM-8135, que era conduzido por Márcio Rogério Gouveia dos Santos.</w:t>
+        <w:t xml:space="preserve">Segundo se apurou, nas circunstâncias de tempo e local acima mencionadas, BENEDITO conduzia o veículo Fiat/Palio EX, placas DCC-9670, pela Avenida dos Expedicionários, em estado de embriaguez, quando em dado momento, em decorrência do estado em que se encontrava, perdeu o controle do automóvel aludido, que se chocou contra a roda de um caminhão VW/24.220 Euro3 </w:t>
+      </w:r>
+      <w:proofErr w:type="spellStart"/>
+      <w:r>
+        <w:rPr>
+          <w:rFonts w:ascii="Arial" w:eastAsia="Times New Roman" w:hAnsi="Arial" w:cs="Arial"/>
+          <w:snapToGrid w:val="0"/>
+          <w:sz w:val="24"/>
+          <w:szCs w:val="24"/>
+          <w:lang w:eastAsia="pt-BR"/>
+        </w:rPr>
+        <w:t>Worker</w:t>
+      </w:r>
+      <w:proofErr w:type="spellEnd"/>
+      <w:r>
+        <w:rPr>
+          <w:rFonts w:ascii="Arial" w:eastAsia="Times New Roman" w:hAnsi="Arial" w:cs="Arial"/>
+          <w:snapToGrid w:val="0"/>
+          <w:sz w:val="24"/>
+          <w:szCs w:val="24"/>
+          <w:lang w:eastAsia="pt-BR"/>
+        </w:rPr>
+        <w:t>, placas ECM-8135, que era conduzido por Márcio Rogério Gouveia dos Santos.</w:t>
       </w:r>
     </w:p>
     <w:p>
@@ -1203,6 +1237,7 @@
           <w:lang w:eastAsia="pt-BR"/>
         </w:rPr>
       </w:pPr>
+      <w:proofErr w:type="spellStart"/>
       <w:r>
         <w:rPr>
           <w:rFonts w:ascii="Arial" w:eastAsia="Times New Roman" w:hAnsi="Arial" w:cs="Arial"/>
@@ -1215,6 +1250,7 @@
         </w:rPr>
         <w:t>sede_do_juizo</w:t>
       </w:r>
+      <w:proofErr w:type="spellEnd"/>
       <w:r>
         <w:rPr>
           <w:rFonts w:ascii="Arial" w:eastAsia="Times New Roman" w:hAnsi="Arial" w:cs="Arial"/>
@@ -1227,48 +1263,14 @@
       <w:r>
         <w:rPr>
           <w:rFonts w:ascii="Arial" w:eastAsia="Times New Roman" w:hAnsi="Arial" w:cs="Arial"/>
-          <w:sz w:val="24"/>
-          <w:szCs w:val="24"/>
-          <w:lang w:eastAsia="pt-BR"/>
-        </w:rPr>
-        <w:fldChar w:fldCharType="begin"/>
-      </w:r>
-      <w:r>
-        <w:rPr>
-          <w:rFonts w:ascii="Arial" w:eastAsia="Times New Roman" w:hAnsi="Arial" w:cs="Arial"/>
-          <w:sz w:val="24"/>
-          <w:szCs w:val="24"/>
-          <w:lang w:eastAsia="pt-BR"/>
-        </w:rPr>
-        <w:instrText xml:space="preserve"> TIME \@ "d' de 'MMMM' de 'yyyy" </w:instrText>
-      </w:r>
-      <w:r>
-        <w:rPr>
-          <w:rFonts w:ascii="Arial" w:eastAsia="Times New Roman" w:hAnsi="Arial" w:cs="Arial"/>
-          <w:sz w:val="24"/>
-          <w:szCs w:val="24"/>
-          <w:lang w:eastAsia="pt-BR"/>
-        </w:rPr>
-        <w:fldChar w:fldCharType="separate"/>
-      </w:r>
-      <w:r>
-        <w:rPr>
-          <w:rFonts w:ascii="Arial" w:eastAsia="Times New Roman" w:hAnsi="Arial" w:cs="Arial"/>
-          <w:noProof/>
-          <w:sz w:val="24"/>
-          <w:szCs w:val="24"/>
-          <w:lang w:eastAsia="pt-BR"/>
-        </w:rPr>
-        <w:t>28 de dezembro de 2020</w:t>
-      </w:r>
-      <w:r>
-        <w:rPr>
-          <w:rFonts w:ascii="Arial" w:eastAsia="Times New Roman" w:hAnsi="Arial" w:cs="Arial"/>
-          <w:sz w:val="24"/>
-          <w:szCs w:val="24"/>
-          <w:lang w:eastAsia="pt-BR"/>
-        </w:rPr>
-        <w:fldChar w:fldCharType="end"/>
+          <w:b/>
+          <w:bCs/>
+          <w:sz w:val="24"/>
+          <w:szCs w:val="24"/>
+          <w:u w:val="single"/>
+          <w:lang w:eastAsia="pt-BR"/>
+        </w:rPr>
+        <w:t>5TODAY5</w:t>
       </w:r>
       <w:r>
         <w:rPr>
@@ -1472,48 +1474,6 @@
           </w:pict>
         </mc:Fallback>
       </mc:AlternateContent>
-    </w:r>
-    <w:r>
-      <w:rPr>
-        <w:rFonts w:ascii="Arial" w:hAnsi="Arial" w:cs="Arial"/>
-      </w:rPr>
-      <w:t>Endereço – Rua</w:t>
-    </w:r>
-    <w:r>
-      <w:rPr>
-        <w:rFonts w:ascii="Arial" w:hAnsi="Arial" w:cs="Arial"/>
-      </w:rPr>
-      <w:t xml:space="preserve"> Goiás, </w:t>
-    </w:r>
-    <w:r>
-      <w:rPr>
-        <w:rFonts w:ascii="Arial" w:hAnsi="Arial" w:cs="Arial"/>
-      </w:rPr>
-      <w:t xml:space="preserve">n° </w:t>
-    </w:r>
-    <w:r>
-      <w:rPr>
-        <w:rFonts w:ascii="Arial" w:hAnsi="Arial" w:cs="Arial"/>
-      </w:rPr>
-      <w:t>521</w:t>
-    </w:r>
-    <w:r>
-      <w:rPr>
-        <w:rFonts w:ascii="Arial" w:hAnsi="Arial" w:cs="Arial"/>
-      </w:rPr>
-      <w:t>, Centro</w:t>
-    </w:r>
-    <w:r>
-      <w:rPr>
-        <w:rFonts w:ascii="Arial" w:hAnsi="Arial" w:cs="Arial"/>
-      </w:rPr>
-      <w:t xml:space="preserve"> | C</w:t>
-    </w:r>
-    <w:r>
-      <w:rPr>
-        <w:rFonts w:ascii="Arial" w:hAnsi="Arial" w:cs="Arial"/>
-      </w:rPr>
-      <w:t>onchas/SP</w:t>
     </w:r>
   </w:p>
 </w:ftr>
@@ -1662,14 +1622,6 @@
               <w:szCs w:val="2"/>
             </w:rPr>
           </w:pPr>
-          <w:r>
-            <w:rPr>
-              <w:rFonts w:ascii="Arial" w:hAnsi="Arial" w:cs="Arial"/>
-              <w:sz w:val="20"/>
-              <w:szCs w:val="20"/>
-            </w:rPr>
-            <w:t>Promotoria de Justiça de Conchas</w:t>
-          </w:r>
           <w:r>
             <w:rPr>
               <w:rFonts w:ascii="Arial" w:hAnsi="Arial" w:cs="Arial"/>
@@ -3004,12 +2956,9 @@
 </file>
 
 <file path=customXml/item1.xml><?xml version="1.0" encoding="utf-8"?>
-<?mso-contentType ?>
-<FormTemplates xmlns="http://schemas.microsoft.com/sharepoint/v3/contenttype/forms">
-  <Display>DocumentLibraryForm</Display>
-  <Edit>DocumentLibraryForm</Edit>
-  <New>DocumentLibraryForm</New>
-</FormTemplates>
+<p:properties xmlns:p="http://schemas.microsoft.com/office/2006/metadata/properties" xmlns:xsi="http://www.w3.org/2001/XMLSchema-instance" xmlns:pc="http://schemas.microsoft.com/office/infopath/2007/PartnerControls">
+  <documentManagement/>
+</p:properties>
 </file>
 
 <file path=customXml/item2.xml><?xml version="1.0" encoding="utf-8"?>
@@ -3178,15 +3127,19 @@
 </file>
 
 <file path=customXml/item3.xml><?xml version="1.0" encoding="utf-8"?>
-<p:properties xmlns:p="http://schemas.microsoft.com/office/2006/metadata/properties" xmlns:xsi="http://www.w3.org/2001/XMLSchema-instance" xmlns:pc="http://schemas.microsoft.com/office/infopath/2007/PartnerControls">
-  <documentManagement/>
-</p:properties>
+<?mso-contentType ?>
+<FormTemplates xmlns="http://schemas.microsoft.com/sharepoint/v3/contenttype/forms">
+  <Display>DocumentLibraryForm</Display>
+  <Edit>DocumentLibraryForm</Edit>
+  <New>DocumentLibraryForm</New>
+</FormTemplates>
 </file>
 
 <file path=customXml/itemProps1.xml><?xml version="1.0" encoding="utf-8"?>
-<ds:datastoreItem xmlns:ds="http://schemas.openxmlformats.org/officeDocument/2006/customXml" ds:itemID="{58B9A635-77A7-4544-9DCC-7EFC93E86D29}">
+<ds:datastoreItem xmlns:ds="http://schemas.openxmlformats.org/officeDocument/2006/customXml" ds:itemID="{766B5D7D-1221-4147-93E3-447D4FD1A862}">
   <ds:schemaRefs>
-    <ds:schemaRef ds:uri="http://schemas.microsoft.com/sharepoint/v3/contenttype/forms"/>
+    <ds:schemaRef ds:uri="http://schemas.microsoft.com/office/2006/metadata/properties"/>
+    <ds:schemaRef ds:uri="http://schemas.microsoft.com/office/infopath/2007/PartnerControls"/>
   </ds:schemaRefs>
 </ds:datastoreItem>
 </file>
@@ -3211,10 +3164,9 @@
 </file>
 
 <file path=customXml/itemProps3.xml><?xml version="1.0" encoding="utf-8"?>
-<ds:datastoreItem xmlns:ds="http://schemas.openxmlformats.org/officeDocument/2006/customXml" ds:itemID="{766B5D7D-1221-4147-93E3-447D4FD1A862}">
+<ds:datastoreItem xmlns:ds="http://schemas.openxmlformats.org/officeDocument/2006/customXml" ds:itemID="{58B9A635-77A7-4544-9DCC-7EFC93E86D29}">
   <ds:schemaRefs>
-    <ds:schemaRef ds:uri="http://schemas.microsoft.com/office/2006/metadata/properties"/>
-    <ds:schemaRef ds:uri="http://schemas.microsoft.com/office/infopath/2007/PartnerControls"/>
+    <ds:schemaRef ds:uri="http://schemas.microsoft.com/sharepoint/v3/contenttype/forms"/>
   </ds:schemaRefs>
 </ds:datastoreItem>
 </file>
--- a/CRDen_306_CTB.docx
+++ b/CRDen_306_CTB.docx
@@ -641,31 +641,7 @@
           <w:szCs w:val="24"/>
           <w:lang w:eastAsia="pt-BR"/>
         </w:rPr>
-        <w:t xml:space="preserve">EXCELENTÍSSIMO SENHOR DOUTOR JUIZ DE DIREITO </w:t>
-      </w:r>
-      <w:proofErr w:type="gramStart"/>
-      <w:r>
-        <w:rPr>
-          <w:rFonts w:ascii="Arial" w:eastAsia="Times New Roman" w:hAnsi="Arial" w:cs="Arial"/>
-          <w:b/>
-          <w:snapToGrid w:val="0"/>
-          <w:sz w:val="24"/>
-          <w:szCs w:val="24"/>
-          <w:lang w:eastAsia="pt-BR"/>
-        </w:rPr>
-        <w:t>DA  VARA</w:t>
-      </w:r>
-      <w:proofErr w:type="gramEnd"/>
-      <w:r>
-        <w:rPr>
-          <w:rFonts w:ascii="Arial" w:eastAsia="Times New Roman" w:hAnsi="Arial" w:cs="Arial"/>
-          <w:b/>
-          <w:snapToGrid w:val="0"/>
-          <w:sz w:val="24"/>
-          <w:szCs w:val="24"/>
-          <w:lang w:eastAsia="pt-BR"/>
-        </w:rPr>
-        <w:t xml:space="preserve"> </w:t>
+        <w:t xml:space="preserve">EXCELENTÍSSIMO SENHOR DOUTOR JUIZ DE DIREITO DA  VARA </w:t>
       </w:r>
       <w:r>
         <w:rPr>
@@ -922,29 +898,7 @@
           <w:szCs w:val="24"/>
           <w:lang w:eastAsia="pt-BR"/>
         </w:rPr>
-        <w:t xml:space="preserve">, qualificado a </w:t>
-      </w:r>
-      <w:proofErr w:type="gramStart"/>
-      <w:r>
-        <w:rPr>
-          <w:rFonts w:ascii="Arial" w:eastAsia="Times New Roman" w:hAnsi="Arial" w:cs="Arial"/>
-          <w:snapToGrid w:val="0"/>
-          <w:sz w:val="24"/>
-          <w:szCs w:val="24"/>
-          <w:lang w:eastAsia="pt-BR"/>
-        </w:rPr>
-        <w:t>fls. ,</w:t>
-      </w:r>
-      <w:proofErr w:type="gramEnd"/>
-      <w:r>
-        <w:rPr>
-          <w:rFonts w:ascii="Arial" w:eastAsia="Times New Roman" w:hAnsi="Arial" w:cs="Arial"/>
-          <w:snapToGrid w:val="0"/>
-          <w:sz w:val="24"/>
-          <w:szCs w:val="24"/>
-          <w:lang w:eastAsia="pt-BR"/>
-        </w:rPr>
-        <w:t xml:space="preserve"> conduzia o veículo automotor Fiat/Palio EX, placas DCC-9670, em via pública, </w:t>
+        <w:t xml:space="preserve">, qualificado a fls. , conduzia o veículo automotor Fiat/Palio EX, placas DCC-9670, em via pública, </w:t>
       </w:r>
       <w:r>
         <w:rPr>
@@ -964,7 +918,7 @@
           <w:szCs w:val="24"/>
           <w:lang w:eastAsia="pt-BR"/>
         </w:rPr>
-        <w:t>ocasião em que apresentava concentração de álcool por litro de sangue superior a 06 (seis) decigramas.</w:t>
+        <w:t>ocasião em que apresentava concentração de álcool por litro de sangue superior a 6 (seis) decigramas.</w:t>
       </w:r>
     </w:p>
     <w:p>
@@ -1002,29 +956,127 @@
           <w:szCs w:val="24"/>
           <w:lang w:eastAsia="pt-BR"/>
         </w:rPr>
-        <w:t xml:space="preserve">Segundo se apurou, nas circunstâncias de tempo e local acima mencionadas, BENEDITO conduzia o veículo Fiat/Palio EX, placas DCC-9670, pela Avenida dos Expedicionários, em estado de embriaguez, quando em dado momento, em decorrência do estado em que se encontrava, perdeu o controle do automóvel aludido, que se chocou contra a roda de um caminhão VW/24.220 Euro3 </w:t>
-      </w:r>
-      <w:proofErr w:type="spellStart"/>
-      <w:r>
-        <w:rPr>
-          <w:rFonts w:ascii="Arial" w:eastAsia="Times New Roman" w:hAnsi="Arial" w:cs="Arial"/>
-          <w:snapToGrid w:val="0"/>
-          <w:sz w:val="24"/>
-          <w:szCs w:val="24"/>
-          <w:lang w:eastAsia="pt-BR"/>
-        </w:rPr>
-        <w:t>Worker</w:t>
-      </w:r>
-      <w:proofErr w:type="spellEnd"/>
-      <w:r>
-        <w:rPr>
-          <w:rFonts w:ascii="Arial" w:eastAsia="Times New Roman" w:hAnsi="Arial" w:cs="Arial"/>
-          <w:snapToGrid w:val="0"/>
-          <w:sz w:val="24"/>
-          <w:szCs w:val="24"/>
-          <w:lang w:eastAsia="pt-BR"/>
-        </w:rPr>
-        <w:t>, placas ECM-8135, que era conduzido por Márcio Rogério Gouveia dos Santos.</w:t>
+        <w:t xml:space="preserve">Segundo se apurou, nas circunstâncias de tempo e local acima mencionadas, </w:t>
+      </w:r>
+      <w:r>
+        <w:rPr>
+          <w:rFonts w:ascii="Arial" w:eastAsia="Times New Roman" w:hAnsi="Arial" w:cs="Arial"/>
+          <w:snapToGrid w:val="0"/>
+          <w:sz w:val="24"/>
+          <w:szCs w:val="24"/>
+          <w:lang w:eastAsia="pt-BR"/>
+        </w:rPr>
+        <w:t>o indiciado</w:t>
+      </w:r>
+      <w:r>
+        <w:rPr>
+          <w:rFonts w:ascii="Arial" w:eastAsia="Times New Roman" w:hAnsi="Arial" w:cs="Arial"/>
+          <w:snapToGrid w:val="0"/>
+          <w:sz w:val="24"/>
+          <w:szCs w:val="24"/>
+          <w:lang w:eastAsia="pt-BR"/>
+        </w:rPr>
+        <w:t xml:space="preserve"> conduzia o veículo Fiat/Palio EX, placas DCC-</w:t>
+      </w:r>
+      <w:r>
+        <w:rPr>
+          <w:rFonts w:ascii="Arial" w:eastAsia="Times New Roman" w:hAnsi="Arial" w:cs="Arial"/>
+          <w:snapToGrid w:val="0"/>
+          <w:sz w:val="24"/>
+          <w:szCs w:val="24"/>
+          <w:lang w:eastAsia="pt-BR"/>
+        </w:rPr>
+        <w:t>1234</w:t>
+      </w:r>
+      <w:r>
+        <w:rPr>
+          <w:rFonts w:ascii="Arial" w:eastAsia="Times New Roman" w:hAnsi="Arial" w:cs="Arial"/>
+          <w:snapToGrid w:val="0"/>
+          <w:sz w:val="24"/>
+          <w:szCs w:val="24"/>
+          <w:lang w:eastAsia="pt-BR"/>
+        </w:rPr>
+        <w:t xml:space="preserve">, </w:t>
+      </w:r>
+      <w:r>
+        <w:rPr>
+          <w:rFonts w:ascii="Arial" w:eastAsia="Times New Roman" w:hAnsi="Arial" w:cs="Arial"/>
+          <w:snapToGrid w:val="0"/>
+          <w:sz w:val="24"/>
+          <w:szCs w:val="24"/>
+          <w:lang w:eastAsia="pt-BR"/>
+        </w:rPr>
+        <w:t>pelo local dos fatos</w:t>
+      </w:r>
+      <w:r>
+        <w:rPr>
+          <w:rFonts w:ascii="Arial" w:eastAsia="Times New Roman" w:hAnsi="Arial" w:cs="Arial"/>
+          <w:snapToGrid w:val="0"/>
+          <w:sz w:val="24"/>
+          <w:szCs w:val="24"/>
+          <w:lang w:eastAsia="pt-BR"/>
+        </w:rPr>
+        <w:t>, em estado de embriaguez, quando em dado momento, em decorrência do estado em que se encontrava, perdeu o controle do automóvel aludido, que se chocou contra a roda de um caminhão V</w:t>
+      </w:r>
+      <w:r>
+        <w:rPr>
+          <w:rFonts w:ascii="Arial" w:eastAsia="Times New Roman" w:hAnsi="Arial" w:cs="Arial"/>
+          <w:snapToGrid w:val="0"/>
+          <w:sz w:val="24"/>
+          <w:szCs w:val="24"/>
+          <w:lang w:eastAsia="pt-BR"/>
+        </w:rPr>
+        <w:t>olkswagen</w:t>
+      </w:r>
+      <w:r>
+        <w:rPr>
+          <w:rFonts w:ascii="Arial" w:eastAsia="Times New Roman" w:hAnsi="Arial" w:cs="Arial"/>
+          <w:snapToGrid w:val="0"/>
+          <w:sz w:val="24"/>
+          <w:szCs w:val="24"/>
+          <w:lang w:eastAsia="pt-BR"/>
+        </w:rPr>
+        <w:t>, placas ECM-</w:t>
+      </w:r>
+      <w:r>
+        <w:rPr>
+          <w:rFonts w:ascii="Arial" w:eastAsia="Times New Roman" w:hAnsi="Arial" w:cs="Arial"/>
+          <w:snapToGrid w:val="0"/>
+          <w:sz w:val="24"/>
+          <w:szCs w:val="24"/>
+          <w:lang w:eastAsia="pt-BR"/>
+        </w:rPr>
+        <w:t>1234</w:t>
+      </w:r>
+      <w:r>
+        <w:rPr>
+          <w:rFonts w:ascii="Arial" w:eastAsia="Times New Roman" w:hAnsi="Arial" w:cs="Arial"/>
+          <w:snapToGrid w:val="0"/>
+          <w:sz w:val="24"/>
+          <w:szCs w:val="24"/>
+          <w:lang w:eastAsia="pt-BR"/>
+        </w:rPr>
+        <w:t xml:space="preserve">, que </w:t>
+      </w:r>
+      <w:r>
+        <w:rPr>
+          <w:rFonts w:ascii="Arial" w:eastAsia="Times New Roman" w:hAnsi="Arial" w:cs="Arial"/>
+          <w:snapToGrid w:val="0"/>
+          <w:sz w:val="24"/>
+          <w:szCs w:val="24"/>
+          <w:lang w:eastAsia="pt-BR"/>
+        </w:rPr>
+        <w:t>estava estacionado</w:t>
+      </w:r>
+      <w:r>
+        <w:rPr>
+          <w:rFonts w:ascii="Arial" w:eastAsia="Times New Roman" w:hAnsi="Arial" w:cs="Arial"/>
+          <w:snapToGrid w:val="0"/>
+          <w:sz w:val="24"/>
+          <w:szCs w:val="24"/>
+          <w:lang w:eastAsia="pt-BR"/>
+        </w:rPr>
+        <w:t>.</w:t>
       </w:r>
     </w:p>
     <w:p>
@@ -1062,7 +1114,27 @@
           <w:szCs w:val="24"/>
           <w:lang w:eastAsia="pt-BR"/>
         </w:rPr>
-        <w:t>Nesse momento, a Polícia Militar foi acionada e, no local dos fatos, tomou conhecimento do acidente. Ato contínuo, o denunciado foi conduzido ao Distrito Policial desta cidade e foi providenciada a colheita de seu sangue. O exame toxicológico de dosagem alcoólica constatou a sua embriaguez na concentração de 2,1g (dois gramas e um decigrama) de álcool por litro de sangue (laudo a fls. 09).</w:t>
+        <w:t xml:space="preserve">Nesse momento, a Polícia Militar foi acionada e, no local dos fatos, tomou conhecimento do acidente. Ato contínuo, o denunciado foi conduzido ao Distrito Policial desta cidade e foi providenciada a colheita de seu sangue. O exame toxicológico de dosagem alcoólica constatou a sua embriaguez </w:t>
+      </w:r>
+      <w:r>
+        <w:rPr>
+          <w:rFonts w:ascii="Arial" w:eastAsia="Times New Roman" w:hAnsi="Arial" w:cs="Arial"/>
+          <w:snapToGrid w:val="0"/>
+          <w:sz w:val="24"/>
+          <w:szCs w:val="24"/>
+          <w:lang w:eastAsia="pt-BR"/>
+        </w:rPr>
+        <w:t xml:space="preserve">pela concentração de álcool na </w:t>
+      </w:r>
+      <w:r>
+        <w:rPr>
+          <w:rFonts w:ascii="Arial" w:eastAsia="Times New Roman" w:hAnsi="Arial" w:cs="Arial"/>
+          <w:snapToGrid w:val="0"/>
+          <w:sz w:val="24"/>
+          <w:szCs w:val="24"/>
+          <w:lang w:eastAsia="pt-BR"/>
+        </w:rPr>
+        <w:t>concentração de 2,1g (dois gramas e um decigrama) de álcool por litro de sangue (laudo a fls. 09).</w:t>
       </w:r>
     </w:p>
     <w:p>
@@ -1348,8 +1420,8 @@
       </w:r>
     </w:p>
     <w:sectPr>
-      <w:headerReference w:type="default" r:id="rId10"/>
-      <w:footerReference w:type="default" r:id="rId11"/>
+      <w:headerReference w:type="default" r:id="rId11"/>
+      <w:footerReference w:type="default" r:id="rId12"/>
       <w:pgSz w:w="11906" w:h="16838"/>
       <w:pgMar w:top="1701" w:right="1134" w:bottom="1134" w:left="1701" w:header="709" w:footer="569" w:gutter="0"/>
       <w:cols w:space="708"/>
@@ -2956,9 +3028,12 @@
 </file>
 
 <file path=customXml/item1.xml><?xml version="1.0" encoding="utf-8"?>
-<p:properties xmlns:p="http://schemas.microsoft.com/office/2006/metadata/properties" xmlns:xsi="http://www.w3.org/2001/XMLSchema-instance" xmlns:pc="http://schemas.microsoft.com/office/infopath/2007/PartnerControls">
-  <documentManagement/>
-</p:properties>
+<?mso-contentType ?>
+<FormTemplates xmlns="http://schemas.microsoft.com/sharepoint/v3/contenttype/forms">
+  <Display>DocumentLibraryForm</Display>
+  <Edit>DocumentLibraryForm</Edit>
+  <New>DocumentLibraryForm</New>
+</FormTemplates>
 </file>
 
 <file path=customXml/item2.xml><?xml version="1.0" encoding="utf-8"?>
@@ -3127,19 +3202,19 @@
 </file>
 
 <file path=customXml/item3.xml><?xml version="1.0" encoding="utf-8"?>
-<?mso-contentType ?>
-<FormTemplates xmlns="http://schemas.microsoft.com/sharepoint/v3/contenttype/forms">
-  <Display>DocumentLibraryForm</Display>
-  <Edit>DocumentLibraryForm</Edit>
-  <New>DocumentLibraryForm</New>
-</FormTemplates>
+<p:properties xmlns:p="http://schemas.microsoft.com/office/2006/metadata/properties" xmlns:xsi="http://www.w3.org/2001/XMLSchema-instance" xmlns:pc="http://schemas.microsoft.com/office/infopath/2007/PartnerControls">
+  <documentManagement/>
+</p:properties>
+</file>
+
+<file path=customXml/item4.xml><?xml version="1.0" encoding="utf-8"?>
+<b:Sources xmlns:b="http://schemas.openxmlformats.org/officeDocument/2006/bibliography" xmlns="http://schemas.openxmlformats.org/officeDocument/2006/bibliography" SelectedStyle="\APASixthEditionOfficeOnline.xsl" StyleName="APA" Version="6"/>
 </file>
 
 <file path=customXml/itemProps1.xml><?xml version="1.0" encoding="utf-8"?>
-<ds:datastoreItem xmlns:ds="http://schemas.openxmlformats.org/officeDocument/2006/customXml" ds:itemID="{766B5D7D-1221-4147-93E3-447D4FD1A862}">
+<ds:datastoreItem xmlns:ds="http://schemas.openxmlformats.org/officeDocument/2006/customXml" ds:itemID="{58B9A635-77A7-4544-9DCC-7EFC93E86D29}">
   <ds:schemaRefs>
-    <ds:schemaRef ds:uri="http://schemas.microsoft.com/office/2006/metadata/properties"/>
-    <ds:schemaRef ds:uri="http://schemas.microsoft.com/office/infopath/2007/PartnerControls"/>
+    <ds:schemaRef ds:uri="http://schemas.microsoft.com/sharepoint/v3/contenttype/forms"/>
   </ds:schemaRefs>
 </ds:datastoreItem>
 </file>
@@ -3164,9 +3239,18 @@
 </file>
 
 <file path=customXml/itemProps3.xml><?xml version="1.0" encoding="utf-8"?>
-<ds:datastoreItem xmlns:ds="http://schemas.openxmlformats.org/officeDocument/2006/customXml" ds:itemID="{58B9A635-77A7-4544-9DCC-7EFC93E86D29}">
+<ds:datastoreItem xmlns:ds="http://schemas.openxmlformats.org/officeDocument/2006/customXml" ds:itemID="{766B5D7D-1221-4147-93E3-447D4FD1A862}">
   <ds:schemaRefs>
-    <ds:schemaRef ds:uri="http://schemas.microsoft.com/sharepoint/v3/contenttype/forms"/>
+    <ds:schemaRef ds:uri="http://schemas.microsoft.com/office/2006/metadata/properties"/>
+    <ds:schemaRef ds:uri="http://schemas.microsoft.com/office/infopath/2007/PartnerControls"/>
+  </ds:schemaRefs>
+</ds:datastoreItem>
+</file>
+
+<file path=customXml/itemProps4.xml><?xml version="1.0" encoding="utf-8"?>
+<ds:datastoreItem xmlns:ds="http://schemas.openxmlformats.org/officeDocument/2006/customXml" ds:itemID="{3C3D97B9-E0ED-4775-970B-93DF3ED4C767}">
+  <ds:schemaRefs>
+    <ds:schemaRef ds:uri="http://schemas.openxmlformats.org/officeDocument/2006/bibliography"/>
   </ds:schemaRefs>
 </ds:datastoreItem>
 </file>